--- a/docs/eTeam Student Registration - Data File Formats.docx
+++ b/docs/eTeam Student Registration - Data File Formats.docx
@@ -18,8 +18,6 @@
       <w:r>
         <w:t xml:space="preserve"> store data in 3 separate files:</w:t>
       </w:r>
-      <w:bookmarkStart w:id="0" w:name="_GoBack"/>
-      <w:bookmarkEnd w:id="0"/>
     </w:p>
     <w:p/>
     <w:p>
@@ -271,13 +269,28 @@
         <w:rPr>
           <w:b/>
         </w:rPr>
+        <w:t>Course.java</w:t>
+      </w:r>
+      <w:r>
+        <w:t xml:space="preserve"> which </w:t>
+      </w:r>
+      <w:r>
+        <w:t>will implement</w:t>
+      </w:r>
+      <w:r>
+        <w:t xml:space="preserve"> </w:t>
+      </w:r>
+      <w:r>
+        <w:rPr>
+          <w:b/>
+        </w:rPr>
         <w:t>java.io.Serializable</w:t>
       </w:r>
       <w:r>
-        <w:t xml:space="preserve"> which </w:t>
-      </w:r>
-      <w:r>
-        <w:t>will implement</w:t>
+        <w:t xml:space="preserve"> and has it's own</w:t>
+      </w:r>
+      <w:r>
+        <w:t xml:space="preserve"> serializable</w:t>
       </w:r>
       <w:r>
         <w:t xml:space="preserve"> </w:t>
@@ -286,74 +299,61 @@
         <w:rPr>
           <w:b/>
         </w:rPr>
+        <w:t>List&lt;CourseSession&gt;</w:t>
+      </w:r>
+      <w:r>
+        <w:t xml:space="preserve">, which is a list of all the </w:t>
+      </w:r>
+      <w:r>
+        <w:rPr>
+          <w:b/>
+        </w:rPr>
+        <w:t>CourseSessions</w:t>
+      </w:r>
+      <w:r>
+        <w:t xml:space="preserve"> belonging to the </w:t>
+      </w:r>
+      <w:r>
+        <w:rPr>
+          <w:b/>
+        </w:rPr>
+        <w:t>Course</w:t>
+      </w:r>
+      <w:r>
+        <w:t xml:space="preserve">.  The </w:t>
+      </w:r>
+      <w:r>
+        <w:rPr>
+          <w:b/>
+        </w:rPr>
+        <w:t>CourseSession</w:t>
+      </w:r>
+      <w:r>
+        <w:t xml:space="preserve">, defined in </w:t>
+      </w:r>
+      <w:r>
+        <w:rPr>
+          <w:b/>
+        </w:rPr>
+        <w:t>CourseSession.java</w:t>
+      </w:r>
+      <w:r>
+        <w:t>, will also implement</w:t>
+      </w:r>
+      <w:r>
+        <w:t xml:space="preserve"> </w:t>
+      </w:r>
+      <w:r>
+        <w:rPr>
+          <w:b/>
+        </w:rPr>
         <w:t>java.io.Serializable</w:t>
       </w:r>
       <w:r>
-        <w:t xml:space="preserve"> and has it's own</w:t>
-      </w:r>
-      <w:r>
-        <w:t xml:space="preserve"> serializable</w:t>
-      </w:r>
-      <w:r>
-        <w:t xml:space="preserve"> </w:t>
-      </w:r>
-      <w:r>
-        <w:rPr>
-          <w:b/>
-        </w:rPr>
-        <w:t>List&lt;CourseSession&gt;</w:t>
-      </w:r>
-      <w:r>
-        <w:t xml:space="preserve">, which is a list of all the </w:t>
-      </w:r>
-      <w:r>
-        <w:rPr>
-          <w:b/>
-        </w:rPr>
-        <w:t>CourseSessions</w:t>
-      </w:r>
-      <w:r>
-        <w:t xml:space="preserve"> belonging to the </w:t>
-      </w:r>
-      <w:r>
-        <w:rPr>
-          <w:b/>
-        </w:rPr>
-        <w:t>Course</w:t>
-      </w:r>
-      <w:r>
-        <w:t xml:space="preserve">.  The </w:t>
-      </w:r>
-      <w:r>
-        <w:rPr>
-          <w:b/>
-        </w:rPr>
-        <w:t>CourseSession</w:t>
-      </w:r>
-      <w:r>
-        <w:t xml:space="preserve">, defined in </w:t>
-      </w:r>
-      <w:r>
-        <w:rPr>
-          <w:b/>
-        </w:rPr>
-        <w:t>CourseSession.java</w:t>
-      </w:r>
-      <w:r>
-        <w:t>, will also implement</w:t>
-      </w:r>
-      <w:r>
-        <w:t xml:space="preserve"> </w:t>
-      </w:r>
-      <w:r>
-        <w:rPr>
-          <w:b/>
-        </w:rPr>
-        <w:t>java.io.Serializable</w:t>
-      </w:r>
-      <w:r>
         <w:t>.</w:t>
       </w:r>
+      <w:bookmarkStart w:id="0" w:name="_GoBack"/>
+      <w:bookmarkEnd w:id="0"/>
     </w:p>
     <w:p/>
     <w:p/>
@@ -483,10 +483,7 @@
         <w:t xml:space="preserve"> </w:t>
       </w:r>
       <w:r>
-        <w:t xml:space="preserve">associated with that username. The second </w:t>
-      </w:r>
-      <w:r>
-        <w:t xml:space="preserve">will be a </w:t>
+        <w:t xml:space="preserve">associated with that username. The second will be a </w:t>
       </w:r>
       <w:r>
         <w:rPr>
@@ -546,10 +543,7 @@
         <w:t xml:space="preserve"> Usernames</w:t>
       </w:r>
       <w:r>
-        <w:t xml:space="preserve"> signed up for the course</w:t>
-      </w:r>
-      <w:r>
-        <w:t>.</w:t>
+        <w:t xml:space="preserve"> signed up for the course.</w:t>
       </w:r>
     </w:p>
     <w:p/>
